--- a/Uitgewerkt concept.docx
+++ b/Uitgewerkt concept.docx
@@ -91,21 +91,7 @@
         <w:rPr>
           <w:rFonts w:eastAsia="Times New Roman"/>
         </w:rPr>
-        <w:t xml:space="preserve"> neer te zetten, waarvoor we een oude trein zetten. Het idee is dat in die trein konijnen </w:t>
-      </w:r>
-      <w:proofErr w:type="gramStart"/>
-      <w:r>
-        <w:rPr>
-          <w:rFonts w:eastAsia="Times New Roman"/>
-        </w:rPr>
-        <w:t>omhoog komen</w:t>
-      </w:r>
-      <w:proofErr w:type="gramEnd"/>
-      <w:r>
-        <w:rPr>
-          <w:rFonts w:eastAsia="Times New Roman"/>
-        </w:rPr>
-        <w:t xml:space="preserve">, die je moet raken met de laser/water kanonnen die ervoor staan. </w:t>
+        <w:t xml:space="preserve"> neer te zetten, waarvoor we een oude trein zetten. Het idee is dat in die trein konijnen omhoog komen, die je moet raken met de laser/water kanonnen die ervoor staan. </w:t>
       </w:r>
     </w:p>
     <w:p>
@@ -143,98 +129,71 @@
         <w:rPr>
           <w:rFonts w:eastAsia="Times New Roman"/>
         </w:rPr>
-        <w:t xml:space="preserve"> plaatsvond. Tegelijkertijd wordt het weer op het scherm getoond zoals regen of sneeuw door middel van een API die het weer doorgeeft. Als de temperatuur boven een bepaald getal is dan komt er water uit de kanonnen maar als het kouder is dat zijn het </w:t>
-      </w:r>
-      <w:proofErr w:type="gramStart"/>
-      <w:r>
-        <w:rPr>
-          <w:rFonts w:eastAsia="Times New Roman"/>
-        </w:rPr>
-        <w:t>laser kanonnen</w:t>
-      </w:r>
-      <w:proofErr w:type="gramEnd"/>
-      <w:r>
-        <w:rPr>
-          <w:rFonts w:eastAsia="Times New Roman"/>
-        </w:rPr>
-        <w:t>.</w:t>
-      </w:r>
-    </w:p>
-    <w:p>
-      <w:pPr>
-        <w:pBdr>
-          <w:top w:val="none" w:sz="0" w:space="0" w:color="auto"/>
-          <w:left w:val="none" w:sz="0" w:space="0" w:color="auto"/>
-          <w:bottom w:val="none" w:sz="0" w:space="0" w:color="auto"/>
-          <w:right w:val="none" w:sz="0" w:space="0" w:color="auto"/>
-          <w:between w:val="none" w:sz="0" w:space="0" w:color="auto"/>
-        </w:pBdr>
-        <w:spacing w:line="240" w:lineRule="auto"/>
-        <w:rPr>
-          <w:rFonts w:ascii="Times New Roman" w:eastAsia="Times New Roman" w:hAnsi="Times New Roman" w:cs="Times New Roman"/>
-          <w:color w:val="auto"/>
-          <w:sz w:val="24"/>
-          <w:szCs w:val="24"/>
-        </w:rPr>
-      </w:pPr>
-      <w:r>
-        <w:rPr>
-          <w:rFonts w:eastAsia="Times New Roman"/>
-        </w:rPr>
-        <w:t xml:space="preserve">Wij hebben er voor gekozen om een trein voor het scherm te zetten, omdat deze plek vroeger </w:t>
-      </w:r>
-      <w:proofErr w:type="gramStart"/>
-      <w:r>
-        <w:rPr>
-          <w:rFonts w:eastAsia="Times New Roman"/>
-        </w:rPr>
-        <w:t>een  rangeerterrein</w:t>
-      </w:r>
-      <w:proofErr w:type="gramEnd"/>
-      <w:r>
-        <w:rPr>
-          <w:rFonts w:eastAsia="Times New Roman"/>
-        </w:rPr>
-        <w:t xml:space="preserve"> was. </w:t>
-      </w:r>
-    </w:p>
-    <w:p>
-      <w:pPr>
-        <w:pBdr>
-          <w:top w:val="none" w:sz="0" w:space="0" w:color="auto"/>
-          <w:left w:val="none" w:sz="0" w:space="0" w:color="auto"/>
-          <w:bottom w:val="none" w:sz="0" w:space="0" w:color="auto"/>
-          <w:right w:val="none" w:sz="0" w:space="0" w:color="auto"/>
-          <w:between w:val="none" w:sz="0" w:space="0" w:color="auto"/>
-        </w:pBdr>
-        <w:spacing w:line="240" w:lineRule="auto"/>
-        <w:rPr>
-          <w:rFonts w:ascii="Times New Roman" w:eastAsia="Times New Roman" w:hAnsi="Times New Roman" w:cs="Times New Roman"/>
-          <w:color w:val="auto"/>
-          <w:sz w:val="24"/>
-          <w:szCs w:val="24"/>
-        </w:rPr>
-      </w:pPr>
-      <w:r>
-        <w:rPr>
-          <w:rFonts w:eastAsia="Times New Roman"/>
-        </w:rPr>
-        <w:t xml:space="preserve">Wij hebben voor dit concept gekozen, omdat we dan kinderen kunnen verbinden met </w:t>
-      </w:r>
-      <w:proofErr w:type="gramStart"/>
-      <w:r>
-        <w:rPr>
-          <w:rFonts w:eastAsia="Times New Roman"/>
-        </w:rPr>
-        <w:t>elkaar,  zodat</w:t>
-      </w:r>
-      <w:proofErr w:type="gramEnd"/>
-      <w:r>
-        <w:rPr>
-          <w:rFonts w:eastAsia="Times New Roman"/>
-        </w:rPr>
-        <w:t xml:space="preserve"> ze nieuwe vriendjes leren kennen.  </w:t>
-      </w:r>
+        <w:t xml:space="preserve"> plaatsvond. Tegelijkertijd wordt het weer op het scherm getoond zoals regen of sneeuw door middel van een API die het weer doorgeeft. Als de temperatuur boven een bepaald getal is dan komt er water uit de kanonnen maar als het kouder is dat zijn het laser kanonnen.</w:t>
+      </w:r>
+    </w:p>
+    <w:p>
+      <w:pPr>
+        <w:pBdr>
+          <w:top w:val="none" w:sz="0" w:space="0" w:color="auto"/>
+          <w:left w:val="none" w:sz="0" w:space="0" w:color="auto"/>
+          <w:bottom w:val="none" w:sz="0" w:space="0" w:color="auto"/>
+          <w:right w:val="none" w:sz="0" w:space="0" w:color="auto"/>
+          <w:between w:val="none" w:sz="0" w:space="0" w:color="auto"/>
+        </w:pBdr>
+        <w:spacing w:line="240" w:lineRule="auto"/>
+        <w:rPr>
+          <w:rFonts w:ascii="Times New Roman" w:eastAsia="Times New Roman" w:hAnsi="Times New Roman" w:cs="Times New Roman"/>
+          <w:color w:val="auto"/>
+          <w:sz w:val="24"/>
+          <w:szCs w:val="24"/>
+        </w:rPr>
+      </w:pPr>
+      <w:r>
+        <w:rPr>
+          <w:rFonts w:eastAsia="Times New Roman"/>
+        </w:rPr>
+        <w:t xml:space="preserve">Wij hebben er voor gekozen om een trein voor het scherm te zetten, omdat deze plek vroeger een  rangeerterrein was. </w:t>
+      </w:r>
+    </w:p>
+    <w:p>
+      <w:pPr>
+        <w:pBdr>
+          <w:top w:val="none" w:sz="0" w:space="0" w:color="auto"/>
+          <w:left w:val="none" w:sz="0" w:space="0" w:color="auto"/>
+          <w:bottom w:val="none" w:sz="0" w:space="0" w:color="auto"/>
+          <w:right w:val="none" w:sz="0" w:space="0" w:color="auto"/>
+          <w:between w:val="none" w:sz="0" w:space="0" w:color="auto"/>
+        </w:pBdr>
+        <w:spacing w:line="240" w:lineRule="auto"/>
+        <w:rPr>
+          <w:rFonts w:eastAsia="Times New Roman"/>
+        </w:rPr>
+      </w:pPr>
+      <w:r>
+        <w:rPr>
+          <w:rFonts w:eastAsia="Times New Roman"/>
+        </w:rPr>
+        <w:t>Wij hebben voor dit concept gekozen, omdat we dan kinderen kunnen verbinden met elkaar,  zodat ze nieuwe vriendjes leren kennen.  </w:t>
+      </w:r>
+    </w:p>
+    <w:p>
+      <w:pPr>
+        <w:pBdr>
+          <w:top w:val="none" w:sz="0" w:space="0" w:color="auto"/>
+          <w:left w:val="none" w:sz="0" w:space="0" w:color="auto"/>
+          <w:bottom w:val="none" w:sz="0" w:space="0" w:color="auto"/>
+          <w:right w:val="none" w:sz="0" w:space="0" w:color="auto"/>
+          <w:between w:val="none" w:sz="0" w:space="0" w:color="auto"/>
+        </w:pBdr>
+        <w:spacing w:line="240" w:lineRule="auto"/>
+        <w:rPr>
+          <w:rFonts w:ascii="Times New Roman" w:eastAsia="Times New Roman" w:hAnsi="Times New Roman" w:cs="Times New Roman"/>
+          <w:color w:val="auto"/>
+          <w:sz w:val="24"/>
+          <w:szCs w:val="24"/>
+        </w:rPr>
+      </w:pPr>
     </w:p>
     <w:p>
       <w:pPr>
@@ -363,10 +322,7 @@
         </w:pBdr>
         <w:spacing w:line="240" w:lineRule="auto"/>
         <w:rPr>
-          <w:rFonts w:ascii="Times New Roman" w:eastAsia="Times New Roman" w:hAnsi="Times New Roman" w:cs="Times New Roman"/>
-          <w:color w:val="auto"/>
-          <w:sz w:val="24"/>
-          <w:szCs w:val="24"/>
+          <w:rFonts w:eastAsia="Times New Roman"/>
         </w:rPr>
       </w:pPr>
       <w:r>
@@ -422,22 +378,26 @@
           <w:rFonts w:eastAsia="Times New Roman"/>
         </w:rPr>
         <w:br/>
-        <w:t xml:space="preserve">Rob zou de konijnen dynamisch maken, dat ze af en toe op komen en dat er niet altijd dezelfde konijnen opspringen. </w:t>
-      </w:r>
-      <w:proofErr w:type="gramStart"/>
-      <w:r>
-        <w:rPr>
-          <w:rFonts w:eastAsia="Times New Roman"/>
-        </w:rPr>
-        <w:t>ook</w:t>
-      </w:r>
-      <w:proofErr w:type="gramEnd"/>
-      <w:r>
-        <w:rPr>
-          <w:rFonts w:eastAsia="Times New Roman"/>
-        </w:rPr>
-        <w:t xml:space="preserve"> zou hij een sensor in het spoor inbouwen, in plaats van gps te gebruiken.</w:t>
-      </w:r>
+        <w:t>Rob zou de konijnen dynamisch maken, dat ze af en toe op komen en dat er niet altijd dezelfde konijnen opspringen. ook zou hij een sensor in het spoor inbouwen, in plaats van gps te gebruiken.</w:t>
+      </w:r>
+    </w:p>
+    <w:p>
+      <w:pPr>
+        <w:pBdr>
+          <w:top w:val="none" w:sz="0" w:space="0" w:color="auto"/>
+          <w:left w:val="none" w:sz="0" w:space="0" w:color="auto"/>
+          <w:bottom w:val="none" w:sz="0" w:space="0" w:color="auto"/>
+          <w:right w:val="none" w:sz="0" w:space="0" w:color="auto"/>
+          <w:between w:val="none" w:sz="0" w:space="0" w:color="auto"/>
+        </w:pBdr>
+        <w:spacing w:line="240" w:lineRule="auto"/>
+        <w:rPr>
+          <w:rFonts w:ascii="Times New Roman" w:eastAsia="Times New Roman" w:hAnsi="Times New Roman" w:cs="Times New Roman"/>
+          <w:color w:val="auto"/>
+          <w:sz w:val="24"/>
+          <w:szCs w:val="24"/>
+        </w:rPr>
+      </w:pPr>
     </w:p>
     <w:p>
       <w:pPr>
@@ -462,6 +422,191 @@
           <w:b/>
           <w:bCs/>
         </w:rPr>
+        <w:t xml:space="preserve">Feedback proef </w:t>
+      </w:r>
+      <w:proofErr w:type="spellStart"/>
+      <w:r>
+        <w:rPr>
+          <w:rFonts w:eastAsia="Times New Roman"/>
+          <w:b/>
+          <w:bCs/>
+        </w:rPr>
+        <w:t>studeerders</w:t>
+      </w:r>
+      <w:proofErr w:type="spellEnd"/>
+      <w:r>
+        <w:rPr>
+          <w:rFonts w:eastAsia="Times New Roman"/>
+          <w:b/>
+          <w:bCs/>
+        </w:rPr>
+        <w:t>:</w:t>
+      </w:r>
+      <w:r>
+        <w:rPr>
+          <w:rFonts w:eastAsia="Times New Roman"/>
+          <w:b/>
+          <w:bCs/>
+        </w:rPr>
+        <w:br/>
+      </w:r>
+      <w:r>
+        <w:rPr>
+          <w:rFonts w:eastAsia="Times New Roman"/>
+          <w:i/>
+          <w:iCs/>
+        </w:rPr>
+        <w:t xml:space="preserve">Feedback </w:t>
+      </w:r>
+      <w:proofErr w:type="spellStart"/>
+      <w:r>
+        <w:rPr>
+          <w:rFonts w:eastAsia="Times New Roman"/>
+          <w:i/>
+          <w:iCs/>
+        </w:rPr>
+        <w:t>kevin</w:t>
+      </w:r>
+      <w:proofErr w:type="spellEnd"/>
+      <w:r>
+        <w:rPr>
+          <w:rFonts w:eastAsia="Times New Roman"/>
+          <w:i/>
+          <w:iCs/>
+        </w:rPr>
+        <w:t xml:space="preserve"> (gast leerling):</w:t>
+      </w:r>
+      <w:r>
+        <w:rPr>
+          <w:rFonts w:eastAsia="Times New Roman"/>
+          <w:i/>
+          <w:iCs/>
+        </w:rPr>
+        <w:br/>
+      </w:r>
+      <w:r>
+        <w:rPr>
+          <w:rFonts w:eastAsia="Times New Roman"/>
+        </w:rPr>
+        <w:t xml:space="preserve">Vet idee, misschien ook iets maken voor de mensen die aan het wachten zijn om in de trein te gaan. Hij dacht zelf aan een live </w:t>
+      </w:r>
+      <w:proofErr w:type="spellStart"/>
+      <w:r>
+        <w:rPr>
+          <w:rFonts w:eastAsia="Times New Roman"/>
+        </w:rPr>
+        <w:t>cam</w:t>
+      </w:r>
+      <w:proofErr w:type="spellEnd"/>
+      <w:r>
+        <w:rPr>
+          <w:rFonts w:eastAsia="Times New Roman"/>
+        </w:rPr>
+        <w:t xml:space="preserve"> op scherm in het midden. Verder zouden we een instructievideo op het grote scherm kunnen laten vertonen. Ook zat hij eraan te denken om verschillende konijnen met verschillend aantal punten toe te voegen.</w:t>
+      </w:r>
+      <w:r>
+        <w:rPr>
+          <w:rFonts w:eastAsia="Times New Roman"/>
+        </w:rPr>
+        <w:br/>
+      </w:r>
+      <w:r>
+        <w:rPr>
+          <w:rFonts w:eastAsia="Times New Roman"/>
+        </w:rPr>
+        <w:br/>
+      </w:r>
+      <w:r>
+        <w:rPr>
+          <w:rFonts w:eastAsia="Times New Roman"/>
+          <w:i/>
+          <w:iCs/>
+        </w:rPr>
+        <w:t>Feedback gast leerling 2:</w:t>
+      </w:r>
+      <w:r>
+        <w:rPr>
+          <w:rFonts w:eastAsia="Times New Roman"/>
+        </w:rPr>
+        <w:br/>
+        <w:t>Ziet er leuk uit, zeker voor kinderen. Score belonen.</w:t>
+      </w:r>
+    </w:p>
+    <w:p>
+      <w:pPr>
+        <w:pBdr>
+          <w:top w:val="none" w:sz="0" w:space="0" w:color="auto"/>
+          <w:left w:val="none" w:sz="0" w:space="0" w:color="auto"/>
+          <w:bottom w:val="none" w:sz="0" w:space="0" w:color="auto"/>
+          <w:right w:val="none" w:sz="0" w:space="0" w:color="auto"/>
+          <w:between w:val="none" w:sz="0" w:space="0" w:color="auto"/>
+        </w:pBdr>
+        <w:spacing w:line="240" w:lineRule="auto"/>
+        <w:rPr>
+          <w:rFonts w:ascii="Times New Roman" w:eastAsia="Times New Roman" w:hAnsi="Times New Roman" w:cs="Times New Roman"/>
+          <w:color w:val="auto"/>
+          <w:sz w:val="24"/>
+          <w:szCs w:val="24"/>
+        </w:rPr>
+      </w:pPr>
+      <w:r>
+        <w:rPr>
+          <w:rFonts w:eastAsia="Times New Roman"/>
+          <w:i/>
+          <w:iCs/>
+        </w:rPr>
+        <w:lastRenderedPageBreak/>
+        <w:t>Feedback gast leerling 3:</w:t>
+      </w:r>
+      <w:r>
+        <w:rPr>
+          <w:rFonts w:eastAsia="Times New Roman"/>
+        </w:rPr>
+        <w:br/>
+        <w:t>Leuk, ik heb er niets meer aan toe te voegen.</w:t>
+      </w:r>
+    </w:p>
+    <w:p>
+      <w:pPr>
+        <w:pBdr>
+          <w:top w:val="none" w:sz="0" w:space="0" w:color="auto"/>
+          <w:left w:val="none" w:sz="0" w:space="0" w:color="auto"/>
+          <w:bottom w:val="none" w:sz="0" w:space="0" w:color="auto"/>
+          <w:right w:val="none" w:sz="0" w:space="0" w:color="auto"/>
+          <w:between w:val="none" w:sz="0" w:space="0" w:color="auto"/>
+        </w:pBdr>
+        <w:spacing w:line="240" w:lineRule="auto"/>
+        <w:rPr>
+          <w:rFonts w:ascii="Times New Roman" w:eastAsia="Times New Roman" w:hAnsi="Times New Roman" w:cs="Times New Roman"/>
+          <w:color w:val="auto"/>
+          <w:sz w:val="24"/>
+          <w:szCs w:val="24"/>
+        </w:rPr>
+      </w:pPr>
+    </w:p>
+    <w:p>
+      <w:pPr>
+        <w:pBdr>
+          <w:top w:val="none" w:sz="0" w:space="0" w:color="auto"/>
+          <w:left w:val="none" w:sz="0" w:space="0" w:color="auto"/>
+          <w:bottom w:val="none" w:sz="0" w:space="0" w:color="auto"/>
+          <w:right w:val="none" w:sz="0" w:space="0" w:color="auto"/>
+          <w:between w:val="none" w:sz="0" w:space="0" w:color="auto"/>
+        </w:pBdr>
+        <w:spacing w:line="240" w:lineRule="auto"/>
+        <w:rPr>
+          <w:rFonts w:ascii="Times New Roman" w:eastAsia="Times New Roman" w:hAnsi="Times New Roman" w:cs="Times New Roman"/>
+          <w:color w:val="auto"/>
+          <w:sz w:val="24"/>
+          <w:szCs w:val="24"/>
+        </w:rPr>
+      </w:pPr>
+      <w:r>
+        <w:rPr>
+          <w:rFonts w:eastAsia="Times New Roman"/>
+          <w:b/>
+          <w:bCs/>
+        </w:rPr>
         <w:t>Aangepast concept:</w:t>
       </w:r>
     </w:p>
@@ -517,21 +662,7 @@
           <w:rFonts w:eastAsia="Times New Roman"/>
         </w:rPr>
         <w:br/>
-        <w:t xml:space="preserve">Het aantal punten dat een konijn waard is </w:t>
-      </w:r>
-      <w:proofErr w:type="gramStart"/>
-      <w:r>
-        <w:rPr>
-          <w:rFonts w:eastAsia="Times New Roman"/>
-        </w:rPr>
-        <w:t>verschilt</w:t>
-      </w:r>
-      <w:proofErr w:type="gramEnd"/>
-      <w:r>
-        <w:rPr>
-          <w:rFonts w:eastAsia="Times New Roman"/>
-        </w:rPr>
-        <w:t xml:space="preserve"> random en kan worden aangetoond met een bepaalde kleur </w:t>
+        <w:t xml:space="preserve">Het aantal punten dat een konijn waard is verschilt random en kan worden aangetoond met een bepaalde kleur </w:t>
       </w:r>
       <w:proofErr w:type="spellStart"/>
       <w:r>
@@ -603,176 +734,107 @@
           <w:szCs w:val="24"/>
         </w:rPr>
       </w:pPr>
+    </w:p>
+    <w:p/>
+    <w:p>
+      <w:pPr>
+        <w:rPr>
+          <w:b/>
+        </w:rPr>
+      </w:pPr>
+      <w:r>
+        <w:rPr>
+          <w:b/>
+        </w:rPr>
+        <w:t>Definitief concept:</w:t>
+      </w:r>
+    </w:p>
+    <w:p>
+      <w:pPr>
+        <w:pBdr>
+          <w:top w:val="none" w:sz="0" w:space="0" w:color="auto"/>
+          <w:left w:val="none" w:sz="0" w:space="0" w:color="auto"/>
+          <w:bottom w:val="none" w:sz="0" w:space="0" w:color="auto"/>
+          <w:right w:val="none" w:sz="0" w:space="0" w:color="auto"/>
+          <w:between w:val="none" w:sz="0" w:space="0" w:color="auto"/>
+        </w:pBdr>
+        <w:spacing w:line="240" w:lineRule="auto"/>
+        <w:rPr>
+          <w:rFonts w:ascii="Times New Roman" w:eastAsia="Times New Roman" w:hAnsi="Times New Roman" w:cs="Times New Roman"/>
+          <w:color w:val="auto"/>
+          <w:sz w:val="24"/>
+          <w:szCs w:val="24"/>
+        </w:rPr>
+      </w:pPr>
+      <w:r>
+        <w:rPr>
+          <w:rFonts w:eastAsia="Times New Roman"/>
+        </w:rPr>
+        <w:t xml:space="preserve">Een trein rijdt door het park en je schiet met een waterpistool vanuit de trein op </w:t>
+      </w:r>
+      <w:r>
+        <w:rPr>
+          <w:rFonts w:eastAsia="Times New Roman"/>
+        </w:rPr>
+        <w:t>nep</w:t>
+      </w:r>
+      <w:r>
+        <w:rPr>
+          <w:rFonts w:eastAsia="Times New Roman"/>
+        </w:rPr>
+        <w:t xml:space="preserve">konijnen die door het park zijn verspreid. In de trein zie je op een scherm je huidige score </w:t>
+      </w:r>
+      <w:r>
+        <w:rPr>
+          <w:rFonts w:eastAsia="Times New Roman"/>
+        </w:rPr>
+        <w:t>de</w:t>
+      </w:r>
+      <w:r>
+        <w:rPr>
+          <w:rFonts w:eastAsia="Times New Roman"/>
+        </w:rPr>
+        <w:t xml:space="preserve"> locatie van de trein in het park. Op een scherm op de schoorsteen in het begin van het park komt de Highscore van alle tijden, ook wordt hier </w:t>
+      </w:r>
+      <w:r>
+        <w:rPr>
+          <w:rFonts w:eastAsia="Times New Roman"/>
+        </w:rPr>
+        <w:t xml:space="preserve">media weergegeven van het </w:t>
+      </w:r>
+      <w:proofErr w:type="spellStart"/>
+      <w:r>
+        <w:rPr>
+          <w:rFonts w:eastAsia="Times New Roman"/>
+        </w:rPr>
+        <w:t>dakpark</w:t>
+      </w:r>
+      <w:proofErr w:type="spellEnd"/>
+      <w:r>
+        <w:rPr>
+          <w:rFonts w:eastAsia="Times New Roman"/>
+        </w:rPr>
+        <w:t xml:space="preserve">. De score die je behaald, kan worden gedeeld via </w:t>
+      </w:r>
+      <w:proofErr w:type="spellStart"/>
+      <w:r>
+        <w:rPr>
+          <w:rFonts w:eastAsia="Times New Roman"/>
+        </w:rPr>
+        <w:t>social</w:t>
+      </w:r>
+      <w:proofErr w:type="spellEnd"/>
+      <w:r>
+        <w:rPr>
+          <w:rFonts w:eastAsia="Times New Roman"/>
+        </w:rPr>
+        <w:t xml:space="preserve"> media.</w:t>
+      </w:r>
+    </w:p>
+    <w:p>
       <w:bookmarkStart w:id="0" w:name="_GoBack"/>
       <w:bookmarkEnd w:id="0"/>
     </w:p>
-    <w:p>
-      <w:pPr>
-        <w:pBdr>
-          <w:top w:val="none" w:sz="0" w:space="0" w:color="auto"/>
-          <w:left w:val="none" w:sz="0" w:space="0" w:color="auto"/>
-          <w:bottom w:val="none" w:sz="0" w:space="0" w:color="auto"/>
-          <w:right w:val="none" w:sz="0" w:space="0" w:color="auto"/>
-          <w:between w:val="none" w:sz="0" w:space="0" w:color="auto"/>
-        </w:pBdr>
-        <w:spacing w:line="240" w:lineRule="auto"/>
-        <w:rPr>
-          <w:rFonts w:ascii="Times New Roman" w:eastAsia="Times New Roman" w:hAnsi="Times New Roman" w:cs="Times New Roman"/>
-          <w:color w:val="auto"/>
-          <w:sz w:val="24"/>
-          <w:szCs w:val="24"/>
-        </w:rPr>
-      </w:pPr>
-      <w:r>
-        <w:rPr>
-          <w:rFonts w:eastAsia="Times New Roman"/>
-          <w:b/>
-          <w:bCs/>
-        </w:rPr>
-        <w:t xml:space="preserve">Feedback proef </w:t>
-      </w:r>
-      <w:proofErr w:type="spellStart"/>
-      <w:r>
-        <w:rPr>
-          <w:rFonts w:eastAsia="Times New Roman"/>
-          <w:b/>
-          <w:bCs/>
-        </w:rPr>
-        <w:t>studeerders</w:t>
-      </w:r>
-      <w:proofErr w:type="spellEnd"/>
-      <w:r>
-        <w:rPr>
-          <w:rFonts w:eastAsia="Times New Roman"/>
-          <w:b/>
-          <w:bCs/>
-        </w:rPr>
-        <w:t>:</w:t>
-      </w:r>
-      <w:r>
-        <w:rPr>
-          <w:rFonts w:eastAsia="Times New Roman"/>
-          <w:b/>
-          <w:bCs/>
-        </w:rPr>
-        <w:br/>
-      </w:r>
-      <w:r>
-        <w:rPr>
-          <w:rFonts w:eastAsia="Times New Roman"/>
-          <w:i/>
-          <w:iCs/>
-        </w:rPr>
-        <w:t xml:space="preserve">Feedback </w:t>
-      </w:r>
-      <w:proofErr w:type="spellStart"/>
-      <w:r>
-        <w:rPr>
-          <w:rFonts w:eastAsia="Times New Roman"/>
-          <w:i/>
-          <w:iCs/>
-        </w:rPr>
-        <w:t>kevin</w:t>
-      </w:r>
-      <w:proofErr w:type="spellEnd"/>
-      <w:r>
-        <w:rPr>
-          <w:rFonts w:eastAsia="Times New Roman"/>
-          <w:i/>
-          <w:iCs/>
-        </w:rPr>
-        <w:t xml:space="preserve"> (gast leerling):</w:t>
-      </w:r>
-      <w:r>
-        <w:rPr>
-          <w:rFonts w:eastAsia="Times New Roman"/>
-          <w:i/>
-          <w:iCs/>
-        </w:rPr>
-        <w:br/>
-      </w:r>
-      <w:r>
-        <w:rPr>
-          <w:rFonts w:eastAsia="Times New Roman"/>
-        </w:rPr>
-        <w:t xml:space="preserve">Vet idee, misschien ook iets maken voor de mensen die aan het wachten zijn om in de trein te gaan. Hij dacht zelf aan een live </w:t>
-      </w:r>
-      <w:proofErr w:type="spellStart"/>
-      <w:r>
-        <w:rPr>
-          <w:rFonts w:eastAsia="Times New Roman"/>
-        </w:rPr>
-        <w:t>cam</w:t>
-      </w:r>
-      <w:proofErr w:type="spellEnd"/>
-      <w:r>
-        <w:rPr>
-          <w:rFonts w:eastAsia="Times New Roman"/>
-        </w:rPr>
-        <w:t xml:space="preserve"> op scherm in het midden. Verder zouden we een instructievideo op het grote scherm kunnen laten vertonen. Ook zat hij eraan te denken om verschillende konijnen met verschillend aantal punten toe te voegen.</w:t>
-      </w:r>
-      <w:r>
-        <w:rPr>
-          <w:rFonts w:eastAsia="Times New Roman"/>
-        </w:rPr>
-        <w:br/>
-      </w:r>
-      <w:r>
-        <w:rPr>
-          <w:rFonts w:eastAsia="Times New Roman"/>
-        </w:rPr>
-        <w:br/>
-      </w:r>
-      <w:r>
-        <w:rPr>
-          <w:rFonts w:eastAsia="Times New Roman"/>
-          <w:i/>
-          <w:iCs/>
-        </w:rPr>
-        <w:t>Feedback gast leerling 2:</w:t>
-      </w:r>
-      <w:r>
-        <w:rPr>
-          <w:rFonts w:eastAsia="Times New Roman"/>
-        </w:rPr>
-        <w:br/>
-        <w:t>Ziet er leuk uit, zeker voor kinderen. Score belonen.</w:t>
-      </w:r>
-    </w:p>
-    <w:p>
-      <w:pPr>
-        <w:pBdr>
-          <w:top w:val="none" w:sz="0" w:space="0" w:color="auto"/>
-          <w:left w:val="none" w:sz="0" w:space="0" w:color="auto"/>
-          <w:bottom w:val="none" w:sz="0" w:space="0" w:color="auto"/>
-          <w:right w:val="none" w:sz="0" w:space="0" w:color="auto"/>
-          <w:between w:val="none" w:sz="0" w:space="0" w:color="auto"/>
-        </w:pBdr>
-        <w:spacing w:line="240" w:lineRule="auto"/>
-        <w:rPr>
-          <w:rFonts w:ascii="Times New Roman" w:eastAsia="Times New Roman" w:hAnsi="Times New Roman" w:cs="Times New Roman"/>
-          <w:color w:val="auto"/>
-          <w:sz w:val="24"/>
-          <w:szCs w:val="24"/>
-        </w:rPr>
-      </w:pPr>
-      <w:r>
-        <w:rPr>
-          <w:rFonts w:eastAsia="Times New Roman"/>
-          <w:i/>
-          <w:iCs/>
-        </w:rPr>
-        <w:t>Feedback gast leerling 3:</w:t>
-      </w:r>
-      <w:r>
-        <w:rPr>
-          <w:rFonts w:eastAsia="Times New Roman"/>
-        </w:rPr>
-        <w:br/>
-        <w:t>Leuk, ik heb er niets meer aan toe te voegen.</w:t>
-      </w:r>
-    </w:p>
-    <w:p/>
     <w:sectPr>
       <w:pgSz w:w="11906" w:h="16838"/>
       <w:pgMar w:top="1417" w:right="1417" w:bottom="1417" w:left="1417" w:header="708" w:footer="708" w:gutter="0"/>
